--- a/法令ファイル/地方法人特別税等に関する暫定措置法施行規則/地方法人特別税等に関する暫定措置法施行規則（平成二十年総務省令第八十六号）.docx
+++ b/法令ファイル/地方法人特別税等に関する暫定措置法施行規則/地方法人特別税等に関する暫定措置法施行規則（平成二十年総務省令第八十六号）.docx
@@ -23,6 +23,8 @@
     <w:p>
       <w:r>
         <w:t>地方法人特別税等に関する暫定措置法（以下「法」という。）第三十三条第一項に規定する最近の国勢調査の結果による人口は、国勢調査令（昭和五十五年政令第九十八号）によって調査した平成二十七年十月一日現在における人口とする。</w:t>
+        <w:br/>
+        <w:t>ただし、当該人口が官報で公示された後において地方自治法施行令（昭和二十二年政令第十六号）第百七十六条第一項の規定に基づいて都道府県知事が当該都道府県の人口を告示したときは、その人口とする。</w:t>
       </w:r>
     </w:p>
     <w:p>
@@ -36,6 +38,8 @@
     <w:p>
       <w:r>
         <w:t>法第三十三条第一項に規定する最近に公表された結果による従業者数は、経済センサス基礎調査規則（平成二十年総務省令第百二十五号）によって調査した平成二十六年七月一日現在における従業者数とする。</w:t>
+        <w:br/>
+        <w:t>ただし、当該従業者数が公表された後において都道府県の境界にわたって市町村の設置又は境界の変更があったため都道府県の境界に変更があったときは、当該境界変更のあった区域の従業者数を、当該境界変更のあった区域が従来属していた都道府県については当該都道府県の従業者数から減じたものとして総務大臣が定める従業者数とし、当該区域が新たに属することとなった都道府県については当該都道府県の従業者数に加えたものとして総務大臣が定める従業者数とする。</w:t>
       </w:r>
     </w:p>
     <w:p>
@@ -156,6 +160,8 @@
     <w:p>
       <w:r>
         <w:t>この省令は、平成二十年十月一日から施行し、平成二十一年度分の地方法人特別譲与税から適用する。</w:t>
+        <w:br/>
+        <w:t>ただし、附則第四条の規定は、平成二十一年四月一日から施行する。</w:t>
       </w:r>
     </w:p>
     <w:p>
@@ -203,35 +209,23 @@
     </w:p>
     <w:p>
       <w:pPr>
-        <w:pStyle w:val="Heading6"/>
+        <w:pStyle w:val="ListBullet"/>
         <w:ind w:left="880"/>
       </w:pPr>
       <w:r>
         <w:t>一</w:t>
-      </w:r>
-    </w:p>
-    <w:p>
-      <w:pPr>
-        <w:ind w:left="880"/>
-      </w:pPr>
-      <w:r>
+        <w:br/>
         <w:t>当該都道府県の平成二十二年度における法第三十三条第二項第一号に規定する事業税等減収見込額</w:t>
       </w:r>
     </w:p>
     <w:p>
       <w:pPr>
-        <w:pStyle w:val="Heading6"/>
+        <w:pStyle w:val="ListBullet"/>
         <w:ind w:left="880"/>
       </w:pPr>
       <w:r>
         <w:t>二</w:t>
-      </w:r>
-    </w:p>
-    <w:p>
-      <w:pPr>
-        <w:ind w:left="880"/>
-      </w:pPr>
-      <w:r>
+        <w:br/>
         <w:t>当該都道府県の平成二十一年度における法第三十三条第二項第一号に規定する事業税等減収見込額から、当該都道府県の同年度における同項第二号に規定する個別財源超過団体調整額を控除し、当該個別財源超過団体調整額に同年度における地方財政計画に記載された地方法人特別譲与税の収入見込額に対する当該都道府県の第三条第四項の合算額の割合を乗じて得た額を加えた額</w:t>
       </w:r>
     </w:p>
@@ -245,7 +239,7 @@
         <w:pStyle w:val="Heading1"/>
       </w:pPr>
       <w:r>
-        <w:t>附　則（平成二〇年一一月二八日総務省令第一二五号）</w:t>
+        <w:t>附則（平成二〇年一一月二八日総務省令第一二五号）</w:t>
       </w:r>
     </w:p>
     <w:p>
@@ -271,7 +265,7 @@
         <w:pStyle w:val="Heading1"/>
       </w:pPr>
       <w:r>
-        <w:t>附　則（平成二三年七月二九日総務省令第一〇八号）</w:t>
+        <w:t>附則（平成二三年七月二九日総務省令第一〇八号）</w:t>
       </w:r>
     </w:p>
     <w:p>
@@ -327,7 +321,7 @@
         <w:pStyle w:val="Heading1"/>
       </w:pPr>
       <w:r>
-        <w:t>附　則（平成二三年一〇月三一日総務省令第一四七号）</w:t>
+        <w:t>附則（平成二三年一〇月三一日総務省令第一四七号）</w:t>
       </w:r>
     </w:p>
     <w:p>
@@ -366,7 +360,7 @@
         <w:pStyle w:val="Heading1"/>
       </w:pPr>
       <w:r>
-        <w:t>附　則（平成二六年二月二七日総務省令第一〇号）</w:t>
+        <w:t>附則（平成二六年二月二七日総務省令第一〇号）</w:t>
       </w:r>
     </w:p>
     <w:p>
@@ -384,7 +378,7 @@
         <w:pStyle w:val="Heading1"/>
       </w:pPr>
       <w:r>
-        <w:t>附　則（平成二八年一月二九日総務省令第四号）</w:t>
+        <w:t>附則（平成二八年一月二九日総務省令第四号）</w:t>
       </w:r>
     </w:p>
     <w:p>
@@ -402,7 +396,7 @@
         <w:pStyle w:val="Heading1"/>
       </w:pPr>
       <w:r>
-        <w:t>附　則（平成二八年一〇月三一日総務省令第八八号）</w:t>
+        <w:t>附則（平成二八年一〇月三一日総務省令第八八号）</w:t>
       </w:r>
     </w:p>
     <w:p>
@@ -430,7 +424,7 @@
     </w:pPr>
     <w:r>
       <w:tab/>
-      <w:t>WeGov v0.1 - FTS141</w:t>
+      <w:t>WeGov v0.2 - FTS141</w:t>
     </w:r>
   </w:p>
 </w:ftr>
